--- a/docs/ia/Criterion A.docx
+++ b/docs/ia/Criterion A.docx
@@ -566,24 +566,14 @@
         </w:rPr>
         <w:t xml:space="preserve"> since I am familiar with it. </w:t>
       </w:r>
-      <w:proofErr w:type="spellStart"/>
-      <w:r>
-        <w:rPr>
-          <w:rFonts w:cstheme="minorHAnsi"/>
-          <w:color w:val="000000"/>
-          <w:u w:color="000000"/>
-        </w:rPr>
-        <w:t>I</w:t>
-      </w:r>
-      <w:r>
-        <w:rPr>
-          <w:rFonts w:cstheme="minorHAnsi"/>
-          <w:color w:val="000000"/>
-          <w:u w:color="000000"/>
-        </w:rPr>
-        <w:t>it</w:t>
-      </w:r>
-      <w:proofErr w:type="spellEnd"/>
+      <w:r>
+        <w:rPr>
+          <w:rFonts w:cstheme="minorHAnsi"/>
+          <w:color w:val="000000"/>
+          <w:u w:color="000000"/>
+        </w:rPr>
+        <w:t>It</w:t>
+      </w:r>
       <w:r>
         <w:rPr>
           <w:rFonts w:cstheme="minorHAnsi"/>
